--- a/docu/档案用户组织通用接口说明文档.docx
+++ b/docu/档案用户组织通用接口说明文档.docx
@@ -164,6 +164,7 @@
           <w:rFonts w:hint="eastAsia"/>
           <w:kern w:val="44"/>
         </w:rPr>
+        <w:lastRenderedPageBreak/>
         <w:t>文档控制</w:t>
       </w:r>
       <w:bookmarkEnd w:id="0"/>
@@ -1900,6 +1901,7 @@
         <w:rPr>
           <w:rFonts w:hint="eastAsia"/>
         </w:rPr>
+        <w:lastRenderedPageBreak/>
         <w:t>业务背景</w:t>
       </w:r>
     </w:p>
@@ -2102,23 +2104,14 @@
           <w:rFonts w:hint="eastAsia"/>
           <w:sz w:val="28"/>
         </w:rPr>
-        <w:t>中</w:t>
-      </w:r>
-      <w:proofErr w:type="gramStart"/>
-      <w:r>
-        <w:rPr>
-          <w:rFonts w:hint="eastAsia"/>
+        <w:t>中散</w:t>
+      </w:r>
+      <w:r>
+        <w:rPr>
           <w:sz w:val="28"/>
         </w:rPr>
-        <w:t>散</w:t>
-      </w:r>
-      <w:r>
-        <w:rPr>
-          <w:sz w:val="28"/>
-        </w:rPr>
         <w:t>集团</w:t>
       </w:r>
-      <w:proofErr w:type="gramEnd"/>
       <w:r>
         <w:rPr>
           <w:rFonts w:hint="eastAsia"/>
@@ -2191,10 +2184,10 @@
             <v:path o:extrusionok="f" gradientshapeok="t" o:connecttype="rect"/>
             <o:lock v:ext="edit" aspectratio="t"/>
           </v:shapetype>
-          <v:shape id="_x0000_i1025" type="#_x0000_t75" style="width:6in;height:460.8pt" o:ole="">
+          <v:shape id="_x0000_i1025" type="#_x0000_t75" style="width:6in;height:460.5pt" o:ole="">
             <v:imagedata r:id="rId10" o:title=""/>
           </v:shape>
-          <o:OLEObject Type="Embed" ProgID="Visio.Drawing.15" ShapeID="_x0000_i1025" DrawAspect="Content" ObjectID="_1493747931" r:id="rId11"/>
+          <o:OLEObject Type="Embed" ProgID="Visio.Drawing.15" ShapeID="_x0000_i1025" DrawAspect="Content" ObjectID="_1494858048" r:id="rId11"/>
         </w:object>
       </w:r>
     </w:p>
@@ -2210,6 +2203,7 @@
         <w:rPr>
           <w:rFonts w:hint="eastAsia"/>
         </w:rPr>
+        <w:lastRenderedPageBreak/>
         <w:t>档案</w:t>
       </w:r>
       <w:r>
@@ -2269,23 +2263,7 @@
           <w:rStyle w:val="Char8"/>
           <w:rFonts w:hint="eastAsia"/>
         </w:rPr>
-        <w:t>查看xml字段定义顺序</w:t>
-      </w:r>
-      <w:proofErr w:type="spellStart"/>
-      <w:r>
-        <w:rPr>
-          <w:rStyle w:val="Char8"/>
-          <w:rFonts w:hint="eastAsia"/>
-        </w:rPr>
-        <w:t>url</w:t>
-      </w:r>
-      <w:proofErr w:type="spellEnd"/>
-      <w:r>
-        <w:rPr>
-          <w:rStyle w:val="Char8"/>
-          <w:rFonts w:hint="eastAsia"/>
-        </w:rPr>
-        <w:t>地址为:</w:t>
+        <w:t>查看xml字段定义顺序url地址为:</w:t>
       </w:r>
     </w:p>
     <w:p>
@@ -2566,21 +2544,7 @@
         <w:rPr>
           <w:rFonts w:hint="eastAsia"/>
         </w:rPr>
-        <w:t>调用方通过WSDL生成</w:t>
-      </w:r>
-      <w:proofErr w:type="spellStart"/>
-      <w:r>
-        <w:rPr>
-          <w:rFonts w:hint="eastAsia"/>
-        </w:rPr>
-        <w:t>WebServices</w:t>
-      </w:r>
-      <w:proofErr w:type="spellEnd"/>
-      <w:r>
-        <w:rPr>
-          <w:rFonts w:hint="eastAsia"/>
-        </w:rPr>
-        <w:t>-Client</w:t>
+        <w:t>调用方通过WSDL生成WebServices-Client</w:t>
       </w:r>
     </w:p>
     <w:p>
@@ -2825,7 +2789,6 @@
             <w:shd w:val="clear" w:color="auto" w:fill="A0A0A0"/>
           </w:tcPr>
           <w:p>
-            <w:proofErr w:type="spellStart"/>
             <w:r>
               <w:t>T</w:t>
             </w:r>
@@ -2833,14 +2796,7 @@
               <w:rPr>
                 <w:rFonts w:hint="eastAsia"/>
               </w:rPr>
-              <w:t>ablename</w:t>
-            </w:r>
-            <w:proofErr w:type="spellEnd"/>
-            <w:r>
-              <w:rPr>
-                <w:rFonts w:hint="eastAsia"/>
-              </w:rPr>
-              <w:t xml:space="preserve"> </w:t>
+              <w:t xml:space="preserve">ablename </w:t>
             </w:r>
             <w:r>
               <w:rPr>
@@ -2858,7 +2814,6 @@
             <w:shd w:val="clear" w:color="auto" w:fill="A0A0A0"/>
           </w:tcPr>
           <w:p>
-            <w:proofErr w:type="spellStart"/>
             <w:r>
               <w:t>F</w:t>
             </w:r>
@@ -2866,14 +2821,7 @@
               <w:rPr>
                 <w:rFonts w:hint="eastAsia"/>
               </w:rPr>
-              <w:t>name</w:t>
-            </w:r>
-            <w:proofErr w:type="spellEnd"/>
-            <w:r>
-              <w:rPr>
-                <w:rFonts w:hint="eastAsia"/>
-              </w:rPr>
-              <w:t xml:space="preserve"> </w:t>
+              <w:t xml:space="preserve">name </w:t>
             </w:r>
             <w:r>
               <w:rPr>
@@ -2915,7 +2863,6 @@
             <w:shd w:val="clear" w:color="auto" w:fill="A0A0A0"/>
           </w:tcPr>
           <w:p>
-            <w:proofErr w:type="spellStart"/>
             <w:r>
               <w:t>C</w:t>
             </w:r>
@@ -2923,14 +2870,7 @@
               <w:rPr>
                 <w:rFonts w:hint="eastAsia"/>
               </w:rPr>
-              <w:t>hname</w:t>
-            </w:r>
-            <w:proofErr w:type="spellEnd"/>
-            <w:r>
-              <w:rPr>
-                <w:rFonts w:hint="eastAsia"/>
-              </w:rPr>
-              <w:t xml:space="preserve"> </w:t>
+              <w:t xml:space="preserve">hname </w:t>
             </w:r>
             <w:r>
               <w:rPr>
@@ -2958,14 +2898,12 @@
         </w:rPr>
         <w:t>字段中</w:t>
       </w:r>
-      <w:proofErr w:type="spellStart"/>
       <w:r>
         <w:rPr>
           <w:rFonts w:hint="eastAsia"/>
         </w:rPr>
         <w:t>tname</w:t>
       </w:r>
-      <w:proofErr w:type="spellEnd"/>
       <w:r>
         <w:rPr>
           <w:rFonts w:hint="eastAsia"/>
@@ -3134,7 +3072,6 @@
                 <w:szCs w:val="18"/>
               </w:rPr>
             </w:pPr>
-            <w:proofErr w:type="spellStart"/>
             <w:r>
               <w:rPr>
                 <w:rFonts w:ascii="宋体" w:cs="宋体"/>
@@ -3142,17 +3079,8 @@
                 <w:sz w:val="18"/>
                 <w:szCs w:val="18"/>
               </w:rPr>
-              <w:t>chname</w:t>
-            </w:r>
-            <w:proofErr w:type="spellEnd"/>
-            <w:r>
-              <w:rPr>
-                <w:rFonts w:ascii="宋体" w:cs="宋体"/>
-                <w:kern w:val="0"/>
-                <w:sz w:val="18"/>
-                <w:szCs w:val="18"/>
-              </w:rPr>
-              <w:t xml:space="preserve"> -- </w:t>
+              <w:lastRenderedPageBreak/>
+              <w:t xml:space="preserve">chname -- </w:t>
             </w:r>
             <w:r>
               <w:rPr>
@@ -3185,7 +3113,6 @@
                 <w:szCs w:val="18"/>
               </w:rPr>
             </w:pPr>
-            <w:proofErr w:type="spellStart"/>
             <w:r>
               <w:rPr>
                 <w:rFonts w:ascii="宋体" w:cs="宋体"/>
@@ -3193,79 +3120,69 @@
                 <w:sz w:val="18"/>
                 <w:szCs w:val="18"/>
               </w:rPr>
-              <w:t>fieldtype</w:t>
-            </w:r>
-            <w:proofErr w:type="spellEnd"/>
-            <w:r>
-              <w:rPr>
-                <w:rFonts w:ascii="宋体" w:cs="宋体"/>
+              <w:t xml:space="preserve">fieldtype -- </w:t>
+            </w:r>
+            <w:r>
+              <w:rPr>
+                <w:rFonts w:ascii="宋体" w:cs="宋体" w:hint="eastAsia"/>
                 <w:kern w:val="0"/>
                 <w:sz w:val="18"/>
                 <w:szCs w:val="18"/>
               </w:rPr>
-              <w:t xml:space="preserve"> -- </w:t>
-            </w:r>
-            <w:r>
-              <w:rPr>
-                <w:rFonts w:ascii="宋体" w:cs="宋体" w:hint="eastAsia"/>
+              <w:t>字段类型</w:t>
+            </w:r>
+            <w:r>
+              <w:rPr>
+                <w:rFonts w:ascii="宋体" w:cs="宋体"/>
                 <w:kern w:val="0"/>
                 <w:sz w:val="18"/>
                 <w:szCs w:val="18"/>
               </w:rPr>
-              <w:t>字段类型</w:t>
-            </w:r>
-            <w:r>
-              <w:rPr>
-                <w:rFonts w:ascii="宋体" w:cs="宋体"/>
+              <w:t xml:space="preserve"> 1</w:t>
+            </w:r>
+            <w:r>
+              <w:rPr>
+                <w:rFonts w:ascii="宋体" w:cs="宋体" w:hint="eastAsia"/>
                 <w:kern w:val="0"/>
                 <w:sz w:val="18"/>
                 <w:szCs w:val="18"/>
               </w:rPr>
-              <w:t xml:space="preserve"> 1</w:t>
-            </w:r>
-            <w:r>
-              <w:rPr>
-                <w:rFonts w:ascii="宋体" w:cs="宋体" w:hint="eastAsia"/>
+              <w:t>字符</w:t>
+            </w:r>
+            <w:r>
+              <w:rPr>
+                <w:rFonts w:ascii="宋体" w:cs="宋体"/>
                 <w:kern w:val="0"/>
                 <w:sz w:val="18"/>
                 <w:szCs w:val="18"/>
               </w:rPr>
-              <w:t>字符</w:t>
-            </w:r>
-            <w:r>
-              <w:rPr>
-                <w:rFonts w:ascii="宋体" w:cs="宋体"/>
+              <w:t xml:space="preserve"> 3</w:t>
+            </w:r>
+            <w:r>
+              <w:rPr>
+                <w:rFonts w:ascii="宋体" w:cs="宋体" w:hint="eastAsia"/>
                 <w:kern w:val="0"/>
                 <w:sz w:val="18"/>
                 <w:szCs w:val="18"/>
               </w:rPr>
-              <w:t xml:space="preserve"> 3</w:t>
-            </w:r>
-            <w:r>
-              <w:rPr>
-                <w:rFonts w:ascii="宋体" w:cs="宋体" w:hint="eastAsia"/>
+              <w:t>数字</w:t>
+            </w:r>
+            <w:r>
+              <w:rPr>
+                <w:rFonts w:ascii="宋体" w:cs="宋体"/>
                 <w:kern w:val="0"/>
                 <w:sz w:val="18"/>
                 <w:szCs w:val="18"/>
               </w:rPr>
-              <w:t>数字</w:t>
-            </w:r>
-            <w:r>
-              <w:rPr>
-                <w:rFonts w:ascii="宋体" w:cs="宋体"/>
+              <w:t xml:space="preserve"> 11</w:t>
+            </w:r>
+            <w:r>
+              <w:rPr>
+                <w:rFonts w:ascii="宋体" w:cs="宋体" w:hint="eastAsia"/>
                 <w:kern w:val="0"/>
                 <w:sz w:val="18"/>
                 <w:szCs w:val="18"/>
               </w:rPr>
-              <w:t xml:space="preserve"> 11</w:t>
-            </w:r>
-            <w:r>
-              <w:rPr>
-                <w:rFonts w:ascii="宋体" w:cs="宋体" w:hint="eastAsia"/>
-                <w:kern w:val="0"/>
-                <w:sz w:val="18"/>
-                <w:szCs w:val="18"/>
-              </w:rPr>
               <w:t>日期</w:t>
             </w:r>
           </w:p>
@@ -3278,13 +3195,8 @@
             <w:shd w:val="clear" w:color="auto" w:fill="A0A0A0"/>
           </w:tcPr>
           <w:p>
-            <w:proofErr w:type="spellStart"/>
-            <w:r>
-              <w:t>Thevalue</w:t>
-            </w:r>
-            <w:proofErr w:type="spellEnd"/>
-            <w:r>
-              <w:t xml:space="preserve"> </w:t>
+            <w:r>
+              <w:t xml:space="preserve">Thevalue </w:t>
             </w:r>
             <w:r>
               <w:rPr>
@@ -3433,17 +3345,8 @@
                 <w:rFonts w:hint="eastAsia"/>
                 <w:b/>
               </w:rPr>
-              <w:t>默认</w:t>
-            </w:r>
-            <w:proofErr w:type="gramStart"/>
-            <w:r>
-              <w:rPr>
-                <w:rFonts w:hint="eastAsia"/>
-                <w:b/>
-              </w:rPr>
-              <w:t>传入值</w:t>
-            </w:r>
-            <w:proofErr w:type="gramEnd"/>
+              <w:t>默认传入值</w:t>
+            </w:r>
           </w:p>
         </w:tc>
       </w:tr>
@@ -5073,6 +4976,7 @@
           </w:tcPr>
           <w:p>
             <w:r>
+              <w:lastRenderedPageBreak/>
               <w:t>BZ</w:t>
             </w:r>
           </w:p>
@@ -5128,15 +5032,7 @@
           </w:tcPr>
           <w:p>
             <w:r>
-              <w:t xml:space="preserve">"1986-06-19 </w:t>
-            </w:r>
-            <w:proofErr w:type="spellStart"/>
-            <w:r>
-              <w:t>hh:mm:ss</w:t>
-            </w:r>
-            <w:proofErr w:type="spellEnd"/>
-            <w:r>
-              <w:t>"</w:t>
+              <w:t>"1986-06-19 hh:mm:ss"</w:t>
             </w:r>
           </w:p>
         </w:tc>
@@ -5146,15 +5042,7 @@
           </w:tcPr>
           <w:p>
             <w:r>
-              <w:t xml:space="preserve">"1986-06-19 </w:t>
-            </w:r>
-            <w:proofErr w:type="spellStart"/>
-            <w:r>
-              <w:t>hh:mm:ss</w:t>
-            </w:r>
-            <w:proofErr w:type="spellEnd"/>
-            <w:r>
-              <w:t>"</w:t>
+              <w:t>"1986-06-19 hh:mm:ss"</w:t>
             </w:r>
           </w:p>
         </w:tc>
@@ -5164,15 +5052,7 @@
           </w:tcPr>
           <w:p>
             <w:r>
-              <w:t xml:space="preserve">"1986-06-19 </w:t>
-            </w:r>
-            <w:proofErr w:type="spellStart"/>
-            <w:r>
-              <w:t>hh:mm:ss</w:t>
-            </w:r>
-            <w:proofErr w:type="spellEnd"/>
-            <w:r>
-              <w:t>"</w:t>
+              <w:t>"1986-06-19 hh:mm:ss"</w:t>
             </w:r>
           </w:p>
         </w:tc>
@@ -5184,15 +5064,7 @@
           </w:tcPr>
           <w:p>
             <w:r>
-              <w:t xml:space="preserve">"1986-06-19 </w:t>
-            </w:r>
-            <w:proofErr w:type="spellStart"/>
-            <w:r>
-              <w:t>hh:mm:ss</w:t>
-            </w:r>
-            <w:proofErr w:type="spellEnd"/>
-            <w:r>
-              <w:t>"</w:t>
+              <w:t>"1986-06-19 hh:mm:ss"</w:t>
             </w:r>
           </w:p>
         </w:tc>
@@ -5202,15 +5074,7 @@
           </w:tcPr>
           <w:p>
             <w:r>
-              <w:t xml:space="preserve">"1986-06-19 </w:t>
-            </w:r>
-            <w:proofErr w:type="spellStart"/>
-            <w:r>
-              <w:t>hh:mm:ss</w:t>
-            </w:r>
-            <w:proofErr w:type="spellEnd"/>
-            <w:r>
-              <w:t>"</w:t>
+              <w:t>"1986-06-19 hh:mm:ss"</w:t>
             </w:r>
           </w:p>
         </w:tc>
@@ -5220,15 +5084,7 @@
           </w:tcPr>
           <w:p>
             <w:r>
-              <w:t xml:space="preserve">"1986-06-19 </w:t>
-            </w:r>
-            <w:proofErr w:type="spellStart"/>
-            <w:r>
-              <w:t>hh:mm:ss</w:t>
-            </w:r>
-            <w:proofErr w:type="spellEnd"/>
-            <w:r>
-              <w:t>"</w:t>
+              <w:t>"1986-06-19 hh:mm:ss"</w:t>
             </w:r>
           </w:p>
         </w:tc>
@@ -5238,15 +5094,7 @@
           </w:tcPr>
           <w:p>
             <w:r>
-              <w:t xml:space="preserve">"1986-06-19 </w:t>
-            </w:r>
-            <w:proofErr w:type="spellStart"/>
-            <w:r>
-              <w:t>hh:mm:ss</w:t>
-            </w:r>
-            <w:proofErr w:type="spellEnd"/>
-            <w:r>
-              <w:t>"</w:t>
+              <w:t>"1986-06-19 hh:mm:ss"</w:t>
             </w:r>
           </w:p>
         </w:tc>
@@ -5705,17 +5553,8 @@
                 <w:rFonts w:hint="eastAsia"/>
                 <w:b/>
               </w:rPr>
-              <w:t>默认</w:t>
-            </w:r>
-            <w:proofErr w:type="gramStart"/>
-            <w:r>
-              <w:rPr>
-                <w:rFonts w:hint="eastAsia"/>
-                <w:b/>
-              </w:rPr>
-              <w:t>传入值</w:t>
-            </w:r>
-            <w:proofErr w:type="gramEnd"/>
+              <w:t>默认传入值</w:t>
+            </w:r>
           </w:p>
         </w:tc>
       </w:tr>
@@ -6263,17 +6102,8 @@
                 <w:rFonts w:hint="eastAsia"/>
                 <w:b/>
               </w:rPr>
-              <w:t>默认</w:t>
-            </w:r>
-            <w:proofErr w:type="gramStart"/>
-            <w:r>
-              <w:rPr>
-                <w:rFonts w:hint="eastAsia"/>
-                <w:b/>
-              </w:rPr>
-              <w:t>传入值</w:t>
-            </w:r>
-            <w:proofErr w:type="gramEnd"/>
+              <w:t>默认传入值</w:t>
+            </w:r>
           </w:p>
         </w:tc>
       </w:tr>
@@ -6715,6 +6545,7 @@
         <w:rPr>
           <w:rFonts w:hint="eastAsia"/>
         </w:rPr>
+        <w:lastRenderedPageBreak/>
         <w:t>调用示例</w:t>
       </w:r>
     </w:p>
@@ -6789,6 +6620,7 @@
       <w:pPr>
         <w:jc w:val="right"/>
       </w:pPr>
+      <w:bookmarkStart w:id="10" w:name="_GoBack"/>
       <w:r>
         <w:rPr>
           <w:noProof/>
@@ -6829,6 +6661,7 @@
           </wp:inline>
         </w:drawing>
       </w:r>
+      <w:bookmarkEnd w:id="10"/>
     </w:p>
     <w:p>
       <w:r>
@@ -6944,6 +6777,7 @@
         <w:rPr>
           <w:noProof/>
         </w:rPr>
+        <w:lastRenderedPageBreak/>
         <w:drawing>
           <wp:inline distT="0" distB="0" distL="0" distR="0" wp14:anchorId="561BED94" wp14:editId="0876301E">
             <wp:extent cx="5274310" cy="2876550"/>
@@ -7113,27 +6947,27 @@
         <w:ind w:left="720"/>
       </w:pPr>
       <w:r>
+        <w:object w:dxaOrig="1471" w:dyaOrig="750">
+          <v:shape id="_x0000_i1031" type="#_x0000_t75" style="width:1in;height:36pt" o:ole="">
+            <v:imagedata r:id="rId19" o:title=""/>
+          </v:shape>
+          <o:OLEObject Type="Embed" ProgID="Package" ShapeID="_x0000_i1031" DrawAspect="Content" ObjectID="_1494858049" r:id="rId20"/>
+        </w:object>
+      </w:r>
+      <w:r>
         <w:object w:dxaOrig="1470" w:dyaOrig="750">
           <v:shape id="_x0000_i1026" type="#_x0000_t75" style="width:1in;height:36pt" o:ole="">
-            <v:imagedata r:id="rId19" o:title=""/>
-          </v:shape>
-          <o:OLEObject Type="Embed" ProgID="Package" ShapeID="_x0000_i1026" DrawAspect="Content" ObjectID="_1493747932" r:id="rId20"/>
-        </w:object>
-      </w:r>
-      <w:r>
-        <w:object w:dxaOrig="1470" w:dyaOrig="750">
-          <v:shape id="_x0000_i1027" type="#_x0000_t75" style="width:1in;height:36pt" o:ole="">
             <v:imagedata r:id="rId21" o:title=""/>
           </v:shape>
-          <o:OLEObject Type="Embed" ProgID="Package" ShapeID="_x0000_i1027" DrawAspect="Content" ObjectID="_1493747933" r:id="rId22"/>
+          <o:OLEObject Type="Embed" ProgID="Package" ShapeID="_x0000_i1026" DrawAspect="Content" ObjectID="_1494858050" r:id="rId22"/>
         </w:object>
       </w:r>
       <w:r>
         <w:object w:dxaOrig="1365" w:dyaOrig="750">
-          <v:shape id="_x0000_i1028" type="#_x0000_t75" style="width:64.8pt;height:36pt" o:ole="">
+          <v:shape id="_x0000_i1027" type="#_x0000_t75" style="width:64.5pt;height:36pt" o:ole="">
             <v:imagedata r:id="rId23" o:title=""/>
           </v:shape>
-          <o:OLEObject Type="Embed" ProgID="Package" ShapeID="_x0000_i1028" DrawAspect="Content" ObjectID="_1493747934" r:id="rId24"/>
+          <o:OLEObject Type="Embed" ProgID="Package" ShapeID="_x0000_i1027" DrawAspect="Content" ObjectID="_1494858051" r:id="rId24"/>
         </w:object>
       </w:r>
     </w:p>
@@ -7148,26 +6982,26 @@
       </w:pPr>
       <w:r>
         <w:object w:dxaOrig="1140" w:dyaOrig="750">
-          <v:shape id="_x0000_i1029" type="#_x0000_t75" style="width:57.6pt;height:36pt" o:ole="">
+          <v:shape id="_x0000_i1028" type="#_x0000_t75" style="width:57.75pt;height:36pt" o:ole="">
             <v:imagedata r:id="rId25" o:title=""/>
           </v:shape>
-          <o:OLEObject Type="Embed" ProgID="Package" ShapeID="_x0000_i1029" DrawAspect="Content" ObjectID="_1493747935" r:id="rId26"/>
+          <o:OLEObject Type="Embed" ProgID="Package" ShapeID="_x0000_i1028" DrawAspect="Content" ObjectID="_1494858052" r:id="rId26"/>
         </w:object>
       </w:r>
       <w:r>
         <w:object w:dxaOrig="1245" w:dyaOrig="750">
-          <v:shape id="_x0000_i1030" type="#_x0000_t75" style="width:64.8pt;height:36pt" o:ole="">
+          <v:shape id="_x0000_i1029" type="#_x0000_t75" style="width:64.5pt;height:36pt" o:ole="">
             <v:imagedata r:id="rId27" o:title=""/>
           </v:shape>
-          <o:OLEObject Type="Embed" ProgID="Package" ShapeID="_x0000_i1030" DrawAspect="Content" ObjectID="_1493747936" r:id="rId28"/>
+          <o:OLEObject Type="Embed" ProgID="Package" ShapeID="_x0000_i1029" DrawAspect="Content" ObjectID="_1494858053" r:id="rId28"/>
         </w:object>
       </w:r>
       <w:r>
         <w:object w:dxaOrig="1020" w:dyaOrig="750">
-          <v:shape id="_x0000_i1031" type="#_x0000_t75" style="width:50.4pt;height:36pt" o:ole="">
+          <v:shape id="_x0000_i1030" type="#_x0000_t75" style="width:50.25pt;height:36pt" o:ole="">
             <v:imagedata r:id="rId29" o:title=""/>
           </v:shape>
-          <o:OLEObject Type="Embed" ProgID="Package" ShapeID="_x0000_i1031" DrawAspect="Content" ObjectID="_1493747937" r:id="rId30"/>
+          <o:OLEObject Type="Embed" ProgID="Package" ShapeID="_x0000_i1030" DrawAspect="Content" ObjectID="_1494858054" r:id="rId30"/>
         </w:object>
       </w:r>
     </w:p>
@@ -7302,7 +7136,7 @@
                 <w:bCs/>
                 <w:noProof/>
               </w:rPr>
-              <w:t>9</w:t>
+              <w:t>7</w:t>
             </w:r>
             <w:r>
               <w:rPr>
@@ -10647,7 +10481,7 @@
 </file>
 
 <file path=customXml/itemProps1.xml><?xml version="1.0" encoding="utf-8"?>
-<ds:datastoreItem xmlns:ds="http://schemas.openxmlformats.org/officeDocument/2006/customXml" ds:itemID="{ACAD4351-C411-4364-B8F8-DBB9B132CF4A}">
+<ds:datastoreItem xmlns:ds="http://schemas.openxmlformats.org/officeDocument/2006/customXml" ds:itemID="{311216E2-14C6-4563-99B4-67A12C0DCBBC}">
   <ds:schemaRefs>
     <ds:schemaRef ds:uri="http://schemas.openxmlformats.org/officeDocument/2006/bibliography"/>
   </ds:schemaRefs>
